--- a/Documents/External/Verification_Report_CommLib_Android_for_Platform_Release_2.1.0.docx
+++ b/Documents/External/Verification_Report_CommLib_Android_for_Platform_Release_2.1.0.docx
@@ -14929,6 +14929,133 @@
           </w:p>
         </w:tc>
       </w:tr>
+      <w:tr>
+        <w:tc>
+          <w:tcPr>
+            <w:tcW w:w="993" w:type="dxa"/>
+            <w:tcMar>
+              <w:top w:w="80" w:type="dxa"/>
+              <w:left w:w="80" w:type="dxa"/>
+              <w:bottom w:w="80" w:type="dxa"/>
+              <w:right w:w="80" w:type="dxa"/>
+            </w:tcMar>
+          </w:tcPr>
+          <w:p>
+            <w:pPr>
+              <w:pStyle w:val="NoSpacing"/>
+              <w:rPr>
+                <w:rFonts w:eastAsia="Calibri" w:cs="Arial"/>
+              </w:rPr>
+            </w:pPr>
+            <w:r>
+              <w:rPr>
+                <w:rFonts w:eastAsia="Calibri" w:cs="Arial"/>
+              </w:rPr>
+              <w:t>2.0</w:t>
+            </w:r>
+          </w:p>
+        </w:tc>
+        <w:tc>
+          <w:tcPr>
+            <w:tcW w:w="1559" w:type="dxa"/>
+            <w:tcMar>
+              <w:top w:w="80" w:type="dxa"/>
+              <w:left w:w="80" w:type="dxa"/>
+              <w:bottom w:w="80" w:type="dxa"/>
+              <w:right w:w="80" w:type="dxa"/>
+            </w:tcMar>
+          </w:tcPr>
+          <w:p>
+            <w:pPr>
+              <w:pStyle w:val="NoSpacing"/>
+              <w:rPr>
+                <w:rFonts w:eastAsia="Calibri" w:cs="Arial"/>
+              </w:rPr>
+            </w:pPr>
+            <w:r>
+              <w:rPr>
+                <w:rFonts w:eastAsia="Calibri" w:cs="Arial"/>
+              </w:rPr>
+              <w:t>2017-May-10</w:t>
+            </w:r>
+          </w:p>
+        </w:tc>
+        <w:tc>
+          <w:tcPr>
+            <w:tcW w:w="1843" w:type="dxa"/>
+            <w:tcMar>
+              <w:top w:w="80" w:type="dxa"/>
+              <w:left w:w="80" w:type="dxa"/>
+              <w:bottom w:w="80" w:type="dxa"/>
+              <w:right w:w="80" w:type="dxa"/>
+            </w:tcMar>
+          </w:tcPr>
+          <w:p>
+            <w:pPr>
+              <w:pStyle w:val="NoSpacing"/>
+              <w:rPr>
+                <w:rFonts w:eastAsia="Calibri" w:cs="Arial"/>
+              </w:rPr>
+            </w:pPr>
+            <w:r>
+              <w:rPr>
+                <w:rFonts w:eastAsia="Calibri" w:cs="Arial"/>
+              </w:rPr>
+              <w:t>Gerard Arts</w:t>
+            </w:r>
+          </w:p>
+        </w:tc>
+        <w:tc>
+          <w:tcPr>
+            <w:tcW w:w="2693" w:type="dxa"/>
+            <w:tcMar>
+              <w:top w:w="80" w:type="dxa"/>
+              <w:left w:w="80" w:type="dxa"/>
+              <w:bottom w:w="80" w:type="dxa"/>
+              <w:right w:w="80" w:type="dxa"/>
+            </w:tcMar>
+          </w:tcPr>
+          <w:p>
+            <w:pPr>
+              <w:pStyle w:val="NoSpacing"/>
+              <w:rPr>
+                <w:rFonts w:eastAsia="Calibri" w:cs="Arial"/>
+              </w:rPr>
+            </w:pPr>
+            <w:r>
+              <w:rPr>
+                <w:rFonts w:eastAsia="Calibri" w:cs="Arial"/>
+              </w:rPr>
+              <w:t>Version changed</w:t>
+            </w:r>
+          </w:p>
+        </w:tc>
+        <w:tc>
+          <w:tcPr>
+            <w:tcW w:w="2835" w:type="dxa"/>
+            <w:tcMar>
+              <w:top w:w="80" w:type="dxa"/>
+              <w:left w:w="80" w:type="dxa"/>
+              <w:bottom w:w="80" w:type="dxa"/>
+              <w:right w:w="80" w:type="dxa"/>
+            </w:tcMar>
+          </w:tcPr>
+          <w:p>
+            <w:pPr>
+              <w:pStyle w:val="NoSpacing"/>
+              <w:rPr>
+                <w:rFonts w:eastAsia="Calibri" w:cs="Arial"/>
+              </w:rPr>
+            </w:pPr>
+            <w:r>
+              <w:rPr>
+                <w:rFonts w:eastAsia="Calibri" w:cs="Arial"/>
+              </w:rPr>
+              <w:t>For approval</w:t>
+            </w:r>
+          </w:p>
+        </w:tc>
+      </w:tr>
     </w:tbl>
     <w:p/>
     <w:p>
@@ -15619,7 +15746,7 @@
             <w:rPr>
               <w:szCs w:val="16"/>
             </w:rPr>
-            <w:t>1.1</w:t>
+            <w:t>2.0</w:t>
           </w:r>
         </w:p>
       </w:tc>
@@ -15765,7 +15892,7 @@
             <w:rPr>
               <w:szCs w:val="16"/>
             </w:rPr>
-            <w:t>draft</w:t>
+            <w:t>Approved</w:t>
           </w:r>
         </w:p>
       </w:tc>
@@ -15845,7 +15972,7 @@
               <w:noProof/>
               <w:szCs w:val="16"/>
             </w:rPr>
-            <w:t>1</w:t>
+            <w:t>9</w:t>
           </w:r>
           <w:r>
             <w:rPr>
@@ -18296,7 +18423,7 @@
 </file>
 
 <file path=customXml/itemProps4.xml><?xml version="1.0" encoding="utf-8"?>
-<ds:datastoreItem xmlns:ds="http://schemas.openxmlformats.org/officeDocument/2006/customXml" ds:itemID="{DD5CCB8D-84C6-6C47-AEA0-D4DEEF336EBE}">
+<ds:datastoreItem xmlns:ds="http://schemas.openxmlformats.org/officeDocument/2006/customXml" ds:itemID="{71D71E58-535A-7A46-9E26-33496D1A669D}">
   <ds:schemaRefs>
     <ds:schemaRef ds:uri="http://schemas.openxmlformats.org/officeDocument/2006/bibliography"/>
   </ds:schemaRefs>
